--- a/data/physics/Physics Syllabus.docx
+++ b/data/physics/Physics Syllabus.docx
@@ -10,7 +10,6 @@
           <w:szCs w:val="36"/>
         </w:rPr>
       </w:pPr>
-      <w:bookmarkStart w:id="0" w:name="_GoBack"/>
       <w:r>
         <w:rPr>
           <w:b/>
@@ -21,7 +20,6 @@
         <w:t>Physics Syllabus &amp; Marks Distribution</w:t>
       </w:r>
     </w:p>
-    <w:bookmarkEnd w:id="0"/>
     <w:p>
       <w:pPr>
         <w:pStyle w:val="NormalWeb"/>
@@ -503,16 +501,10 @@
     </w:p>
     <w:p>
       <w:pPr>
-        <w:pStyle w:val="NormalWeb"/>
-      </w:pPr>
-      <w:r>
-        <w:t>Maine koshish ki hai ke</w:t>
-      </w:r>
-    </w:p>
-    <w:p>
-      <w:pPr>
         <w:bidi w:val="0"/>
       </w:pPr>
+      <w:bookmarkStart w:id="0" w:name="_GoBack"/>
+      <w:bookmarkEnd w:id="0"/>
     </w:p>
     <w:sectPr>
       <w:pgSz w:w="11906" w:h="16838"/>
